--- a/CV T Millin Reade.docx
+++ b/CV T Millin Reade.docx
@@ -17,19 +17,28 @@
           <w:sz w:val="22"/>
           <w:szCs w:val="22"/>
         </w:rPr>
-        <w:t xml:space="preserve">Curriculum Vitae - Taylor </w:t>
-      </w:r>
-      <w:proofErr w:type="spellStart"/>
-      <w:r>
+        <w:t>Curriculum Vitae - Taylor Millin Reade</w:t>
+      </w:r>
+    </w:p>
+    <w:p>
+      <w:pPr>
+        <w:rPr>
+          <w:rFonts w:ascii="Times New Roman" w:eastAsia="Verdana" w:hAnsi="Times New Roman" w:cs="Times New Roman"/>
+          <w:sz w:val="22"/>
+          <w:szCs w:val="22"/>
+        </w:rPr>
+      </w:pPr>
+    </w:p>
+    <w:p>
+      <w:pPr>
+        <w:spacing w:line="360" w:lineRule="auto"/>
         <w:rPr>
           <w:rFonts w:ascii="Times New Roman" w:eastAsia="Verdana" w:hAnsi="Times New Roman" w:cs="Times New Roman"/>
           <w:b/>
           <w:sz w:val="22"/>
           <w:szCs w:val="22"/>
         </w:rPr>
-        <w:t>Millin</w:t>
-      </w:r>
-      <w:proofErr w:type="spellEnd"/>
+      </w:pPr>
       <w:r>
         <w:rPr>
           <w:rFonts w:ascii="Times New Roman" w:eastAsia="Verdana" w:hAnsi="Times New Roman" w:cs="Times New Roman"/>
@@ -37,7 +46,93 @@
           <w:sz w:val="22"/>
           <w:szCs w:val="22"/>
         </w:rPr>
-        <w:t xml:space="preserve"> Reade</w:t>
+        <w:t>Personal details</w:t>
+      </w:r>
+    </w:p>
+    <w:p>
+      <w:pPr>
+        <w:rPr>
+          <w:rFonts w:ascii="Times New Roman" w:eastAsia="Verdana" w:hAnsi="Times New Roman" w:cs="Times New Roman"/>
+          <w:sz w:val="22"/>
+          <w:szCs w:val="22"/>
+        </w:rPr>
+      </w:pPr>
+      <w:r>
+        <w:rPr>
+          <w:rFonts w:ascii="Times New Roman" w:eastAsia="Verdana" w:hAnsi="Times New Roman" w:cs="Times New Roman"/>
+          <w:sz w:val="22"/>
+          <w:szCs w:val="22"/>
+        </w:rPr>
+        <w:t>Mr Taylor Millin Reade</w:t>
+      </w:r>
+    </w:p>
+    <w:p>
+      <w:pPr>
+        <w:rPr>
+          <w:rFonts w:ascii="Times New Roman" w:eastAsia="Verdana" w:hAnsi="Times New Roman" w:cs="Times New Roman"/>
+          <w:sz w:val="22"/>
+          <w:szCs w:val="22"/>
+        </w:rPr>
+      </w:pPr>
+    </w:p>
+    <w:p>
+      <w:pPr>
+        <w:rPr>
+          <w:rFonts w:ascii="Times New Roman" w:eastAsia="Verdana" w:hAnsi="Times New Roman" w:cs="Times New Roman"/>
+          <w:sz w:val="22"/>
+          <w:szCs w:val="22"/>
+        </w:rPr>
+      </w:pPr>
+      <w:r>
+        <w:rPr>
+          <w:rFonts w:ascii="Times New Roman" w:eastAsia="Verdana" w:hAnsi="Times New Roman" w:cs="Times New Roman"/>
+          <w:sz w:val="22"/>
+          <w:szCs w:val="22"/>
+        </w:rPr>
+        <w:t>15 Kelmore Grove, East Dulwich, London SE22 9BH</w:t>
+      </w:r>
+    </w:p>
+    <w:p>
+      <w:pPr>
+        <w:rPr>
+          <w:rFonts w:ascii="Times New Roman" w:eastAsia="Verdana" w:hAnsi="Times New Roman" w:cs="Times New Roman"/>
+          <w:sz w:val="22"/>
+          <w:szCs w:val="22"/>
+        </w:rPr>
+      </w:pPr>
+    </w:p>
+    <w:p>
+      <w:pPr>
+        <w:rPr>
+          <w:rFonts w:ascii="Times New Roman" w:eastAsia="Verdana" w:hAnsi="Times New Roman" w:cs="Times New Roman"/>
+          <w:sz w:val="22"/>
+          <w:szCs w:val="22"/>
+        </w:rPr>
+      </w:pPr>
+      <w:r>
+        <w:rPr>
+          <w:rFonts w:ascii="Times New Roman" w:eastAsia="Verdana" w:hAnsi="Times New Roman" w:cs="Times New Roman"/>
+          <w:sz w:val="22"/>
+          <w:szCs w:val="22"/>
+        </w:rPr>
+        <w:t>Mob: 07545224257</w:t>
+      </w:r>
+    </w:p>
+    <w:p>
+      <w:pPr>
+        <w:rPr>
+          <w:rFonts w:ascii="Times New Roman" w:eastAsia="Verdana" w:hAnsi="Times New Roman" w:cs="Times New Roman"/>
+          <w:sz w:val="22"/>
+          <w:szCs w:val="22"/>
+        </w:rPr>
+      </w:pPr>
+      <w:r>
+        <w:rPr>
+          <w:rFonts w:ascii="Times New Roman" w:eastAsia="Verdana" w:hAnsi="Times New Roman" w:cs="Times New Roman"/>
+          <w:sz w:val="22"/>
+          <w:szCs w:val="22"/>
+        </w:rPr>
+        <w:t>E-mail personal: taylor.mreade@gmail.com</w:t>
       </w:r>
     </w:p>
     <w:p>
@@ -66,175 +161,7 @@
           <w:sz w:val="22"/>
           <w:szCs w:val="22"/>
         </w:rPr>
-        <w:t>Personal details</w:t>
-      </w:r>
-    </w:p>
-    <w:p>
-      <w:pPr>
-        <w:rPr>
-          <w:rFonts w:ascii="Times New Roman" w:eastAsia="Verdana" w:hAnsi="Times New Roman" w:cs="Times New Roman"/>
-          <w:sz w:val="22"/>
-          <w:szCs w:val="22"/>
-        </w:rPr>
-      </w:pPr>
-      <w:r>
-        <w:rPr>
-          <w:rFonts w:ascii="Times New Roman" w:eastAsia="Verdana" w:hAnsi="Times New Roman" w:cs="Times New Roman"/>
-          <w:sz w:val="22"/>
-          <w:szCs w:val="22"/>
-        </w:rPr>
-        <w:t xml:space="preserve">Mr Taylor </w:t>
-      </w:r>
-      <w:proofErr w:type="spellStart"/>
-      <w:r>
-        <w:rPr>
-          <w:rFonts w:ascii="Times New Roman" w:eastAsia="Verdana" w:hAnsi="Times New Roman" w:cs="Times New Roman"/>
-          <w:sz w:val="22"/>
-          <w:szCs w:val="22"/>
-        </w:rPr>
-        <w:t>Millin</w:t>
-      </w:r>
-      <w:proofErr w:type="spellEnd"/>
-      <w:r>
-        <w:rPr>
-          <w:rFonts w:ascii="Times New Roman" w:eastAsia="Verdana" w:hAnsi="Times New Roman" w:cs="Times New Roman"/>
-          <w:sz w:val="22"/>
-          <w:szCs w:val="22"/>
-        </w:rPr>
-        <w:t xml:space="preserve"> Reade</w:t>
-      </w:r>
-    </w:p>
-    <w:p>
-      <w:pPr>
-        <w:rPr>
-          <w:rFonts w:ascii="Times New Roman" w:eastAsia="Verdana" w:hAnsi="Times New Roman" w:cs="Times New Roman"/>
-          <w:sz w:val="22"/>
-          <w:szCs w:val="22"/>
-        </w:rPr>
-      </w:pPr>
-    </w:p>
-    <w:p>
-      <w:pPr>
-        <w:rPr>
-          <w:rFonts w:ascii="Times New Roman" w:eastAsia="Verdana" w:hAnsi="Times New Roman" w:cs="Times New Roman"/>
-          <w:sz w:val="22"/>
-          <w:szCs w:val="22"/>
-        </w:rPr>
-      </w:pPr>
-      <w:r>
-        <w:rPr>
-          <w:rFonts w:ascii="Times New Roman" w:eastAsia="Verdana" w:hAnsi="Times New Roman" w:cs="Times New Roman"/>
-          <w:sz w:val="22"/>
-          <w:szCs w:val="22"/>
-        </w:rPr>
-        <w:t xml:space="preserve">15 </w:t>
-      </w:r>
-      <w:proofErr w:type="spellStart"/>
-      <w:r>
-        <w:rPr>
-          <w:rFonts w:ascii="Times New Roman" w:eastAsia="Verdana" w:hAnsi="Times New Roman" w:cs="Times New Roman"/>
-          <w:sz w:val="22"/>
-          <w:szCs w:val="22"/>
-        </w:rPr>
-        <w:t>Kelmore</w:t>
-      </w:r>
-      <w:proofErr w:type="spellEnd"/>
-      <w:r>
-        <w:rPr>
-          <w:rFonts w:ascii="Times New Roman" w:eastAsia="Verdana" w:hAnsi="Times New Roman" w:cs="Times New Roman"/>
-          <w:sz w:val="22"/>
-          <w:szCs w:val="22"/>
-        </w:rPr>
-        <w:t xml:space="preserve"> Grove, East Dulwich, London SE22 9BH</w:t>
-      </w:r>
-    </w:p>
-    <w:p>
-      <w:pPr>
-        <w:rPr>
-          <w:rFonts w:ascii="Times New Roman" w:eastAsia="Verdana" w:hAnsi="Times New Roman" w:cs="Times New Roman"/>
-          <w:sz w:val="22"/>
-          <w:szCs w:val="22"/>
-        </w:rPr>
-      </w:pPr>
-    </w:p>
-    <w:p>
-      <w:pPr>
-        <w:rPr>
-          <w:rFonts w:ascii="Times New Roman" w:eastAsia="Verdana" w:hAnsi="Times New Roman" w:cs="Times New Roman"/>
-          <w:sz w:val="22"/>
-          <w:szCs w:val="22"/>
-        </w:rPr>
-      </w:pPr>
-      <w:r>
-        <w:rPr>
-          <w:rFonts w:ascii="Times New Roman" w:eastAsia="Verdana" w:hAnsi="Times New Roman" w:cs="Times New Roman"/>
-          <w:sz w:val="22"/>
-          <w:szCs w:val="22"/>
-        </w:rPr>
-        <w:t>Mob: 07545224257</w:t>
-      </w:r>
-    </w:p>
-    <w:p>
-      <w:pPr>
-        <w:rPr>
-          <w:rFonts w:ascii="Times New Roman" w:eastAsia="Verdana" w:hAnsi="Times New Roman" w:cs="Times New Roman"/>
-          <w:sz w:val="22"/>
-          <w:szCs w:val="22"/>
-        </w:rPr>
-      </w:pPr>
-      <w:r>
-        <w:rPr>
-          <w:rFonts w:ascii="Times New Roman" w:eastAsia="Verdana" w:hAnsi="Times New Roman" w:cs="Times New Roman"/>
-          <w:sz w:val="22"/>
-          <w:szCs w:val="22"/>
-        </w:rPr>
-        <w:t>E-mail</w:t>
-      </w:r>
-      <w:r>
-        <w:rPr>
-          <w:rFonts w:ascii="Times New Roman" w:eastAsia="Verdana" w:hAnsi="Times New Roman" w:cs="Times New Roman"/>
-          <w:sz w:val="22"/>
-          <w:szCs w:val="22"/>
-        </w:rPr>
-        <w:t xml:space="preserve"> personal: taylor.mreade@gmail.com</w:t>
-      </w:r>
-    </w:p>
-    <w:p>
-      <w:pPr>
-        <w:rPr>
-          <w:rFonts w:ascii="Times New Roman" w:eastAsia="Verdana" w:hAnsi="Times New Roman" w:cs="Times New Roman"/>
-          <w:sz w:val="22"/>
-          <w:szCs w:val="22"/>
-        </w:rPr>
-      </w:pPr>
-    </w:p>
-    <w:p>
-      <w:pPr>
-        <w:spacing w:line="360" w:lineRule="auto"/>
-        <w:rPr>
-          <w:rFonts w:ascii="Times New Roman" w:eastAsia="Verdana" w:hAnsi="Times New Roman" w:cs="Times New Roman"/>
-          <w:b/>
-          <w:sz w:val="22"/>
-          <w:szCs w:val="22"/>
-        </w:rPr>
-      </w:pPr>
-      <w:r>
-        <w:rPr>
-          <w:rFonts w:ascii="Times New Roman" w:eastAsia="Verdana" w:hAnsi="Times New Roman" w:cs="Times New Roman"/>
-          <w:b/>
-          <w:sz w:val="22"/>
-          <w:szCs w:val="22"/>
-        </w:rPr>
-        <w:t>Personal stateme</w:t>
-      </w:r>
-      <w:r>
-        <w:rPr>
-          <w:rFonts w:ascii="Times New Roman" w:eastAsia="Verdana" w:hAnsi="Times New Roman" w:cs="Times New Roman"/>
-          <w:b/>
-          <w:sz w:val="22"/>
-          <w:szCs w:val="22"/>
-        </w:rPr>
-        <w:t>nt</w:t>
+        <w:t>Personal statement</w:t>
       </w:r>
     </w:p>
     <w:p>
@@ -300,7 +227,7 @@
           <w:sz w:val="22"/>
           <w:szCs w:val="22"/>
         </w:rPr>
-        <w:t>and</w:t>
+        <w:t xml:space="preserve">and </w:t>
       </w:r>
       <w:r>
         <w:rPr>
@@ -308,7 +235,7 @@
           <w:sz w:val="22"/>
           <w:szCs w:val="22"/>
         </w:rPr>
-        <w:t xml:space="preserve"> </w:t>
+        <w:t xml:space="preserve">I’m </w:t>
       </w:r>
       <w:r>
         <w:rPr>
@@ -316,7 +243,7 @@
           <w:sz w:val="22"/>
           <w:szCs w:val="22"/>
         </w:rPr>
-        <w:t xml:space="preserve">I’m </w:t>
+        <w:t xml:space="preserve">hoping to develop this into a career. I have </w:t>
       </w:r>
       <w:r>
         <w:rPr>
@@ -324,7 +251,7 @@
           <w:sz w:val="22"/>
           <w:szCs w:val="22"/>
         </w:rPr>
-        <w:t xml:space="preserve">hoping to develop this into a career. I have </w:t>
+        <w:t xml:space="preserve">also </w:t>
       </w:r>
       <w:r>
         <w:rPr>
@@ -332,23 +259,7 @@
           <w:sz w:val="22"/>
           <w:szCs w:val="22"/>
         </w:rPr>
-        <w:t xml:space="preserve">also </w:t>
-      </w:r>
-      <w:r>
-        <w:rPr>
-          <w:rFonts w:ascii="Times New Roman" w:eastAsia="Arial" w:hAnsi="Times New Roman" w:cs="Times New Roman"/>
-          <w:sz w:val="22"/>
-          <w:szCs w:val="22"/>
-        </w:rPr>
-        <w:t>work</w:t>
-      </w:r>
-      <w:r>
-        <w:rPr>
-          <w:rFonts w:ascii="Times New Roman" w:eastAsia="Arial" w:hAnsi="Times New Roman" w:cs="Times New Roman"/>
-          <w:sz w:val="22"/>
-          <w:szCs w:val="22"/>
-        </w:rPr>
-        <w:t>ed in a variety of different occupations prior to enrolling in university.</w:t>
+        <w:t>worked in a variety of different occupations prior to enrolling in university.</w:t>
       </w:r>
     </w:p>
     <w:p>
@@ -469,15 +380,7 @@
           <w:sz w:val="22"/>
           <w:szCs w:val="22"/>
         </w:rPr>
-        <w:t>Work e</w:t>
-      </w:r>
-      <w:r>
-        <w:rPr>
-          <w:rFonts w:ascii="Times New Roman" w:eastAsia="Verdana" w:hAnsi="Times New Roman" w:cs="Times New Roman"/>
-          <w:sz w:val="22"/>
-          <w:szCs w:val="22"/>
-        </w:rPr>
-        <w:t>xperience with an advertising agent (JWT)</w:t>
+        <w:t>Work experience with an advertising agent (JWT)</w:t>
       </w:r>
     </w:p>
     <w:p>
@@ -499,15 +402,7 @@
           <w:sz w:val="22"/>
           <w:szCs w:val="22"/>
         </w:rPr>
-        <w:t xml:space="preserve">Working </w:t>
-      </w:r>
-      <w:r>
-        <w:rPr>
-          <w:rFonts w:ascii="Times New Roman" w:eastAsia="Verdana" w:hAnsi="Times New Roman" w:cs="Times New Roman"/>
-          <w:sz w:val="22"/>
-          <w:szCs w:val="22"/>
-        </w:rPr>
-        <w:t>in hospitality</w:t>
+        <w:t>Working in hospitality</w:t>
       </w:r>
     </w:p>
     <w:p>
@@ -696,25 +591,7 @@
           <w:sz w:val="22"/>
           <w:szCs w:val="22"/>
         </w:rPr>
-        <w:t xml:space="preserve">Richmond and </w:t>
-      </w:r>
-      <w:proofErr w:type="spellStart"/>
-      <w:r>
-        <w:rPr>
-          <w:rFonts w:ascii="Times New Roman" w:eastAsia="Verdana" w:hAnsi="Times New Roman" w:cs="Times New Roman"/>
-          <w:sz w:val="22"/>
-          <w:szCs w:val="22"/>
-        </w:rPr>
-        <w:t>Hillcroft</w:t>
-      </w:r>
-      <w:proofErr w:type="spellEnd"/>
-      <w:r>
-        <w:rPr>
-          <w:rFonts w:ascii="Times New Roman" w:eastAsia="Verdana" w:hAnsi="Times New Roman" w:cs="Times New Roman"/>
-          <w:sz w:val="22"/>
-          <w:szCs w:val="22"/>
-        </w:rPr>
-        <w:t xml:space="preserve"> Adult Community College </w:t>
+        <w:t xml:space="preserve">Richmond and Hillcroft Adult Community College </w:t>
       </w:r>
     </w:p>
     <w:p>
@@ -745,74 +622,65 @@
           <w:szCs w:val="22"/>
         </w:rPr>
       </w:pPr>
-    </w:p>
-    <w:p>
-      <w:pPr>
-        <w:spacing w:after="100"/>
-        <w:rPr>
-          <w:rFonts w:ascii="Times New Roman" w:eastAsia="Verdana" w:hAnsi="Times New Roman" w:cs="Times New Roman"/>
-          <w:b/>
-          <w:sz w:val="22"/>
-          <w:szCs w:val="22"/>
-        </w:rPr>
-      </w:pPr>
-      <w:r>
-        <w:rPr>
-          <w:rFonts w:ascii="Times New Roman" w:eastAsia="Verdana" w:hAnsi="Times New Roman" w:cs="Times New Roman"/>
-          <w:b/>
-          <w:sz w:val="22"/>
-          <w:szCs w:val="22"/>
-        </w:rPr>
-        <w:t>Personal interests</w:t>
-      </w:r>
-    </w:p>
-    <w:p>
-      <w:pPr>
-        <w:spacing w:after="100"/>
-        <w:rPr>
-          <w:rFonts w:ascii="Times New Roman" w:eastAsia="Verdana" w:hAnsi="Times New Roman" w:cs="Times New Roman"/>
-          <w:b/>
-          <w:sz w:val="22"/>
-          <w:szCs w:val="22"/>
-        </w:rPr>
-      </w:pPr>
-      <w:r>
-        <w:rPr>
-          <w:rFonts w:ascii="Times New Roman" w:eastAsia="Verdana" w:hAnsi="Times New Roman" w:cs="Times New Roman"/>
-          <w:sz w:val="22"/>
-          <w:szCs w:val="22"/>
-        </w:rPr>
-        <w:t>I love to travel and</w:t>
-      </w:r>
-      <w:r>
-        <w:rPr>
-          <w:rFonts w:ascii="Times New Roman" w:eastAsia="Verdana" w:hAnsi="Times New Roman" w:cs="Times New Roman"/>
-          <w:bCs/>
-          <w:sz w:val="22"/>
-          <w:szCs w:val="22"/>
-        </w:rPr>
-        <w:t xml:space="preserve"> enjoy hiking and camping especially if its snowing. I’m an avid reader of science fiction</w:t>
-      </w:r>
-      <w:r>
-        <w:rPr>
-          <w:rFonts w:ascii="Times New Roman" w:eastAsia="Verdana" w:hAnsi="Times New Roman" w:cs="Times New Roman"/>
-          <w:bCs/>
-          <w:sz w:val="22"/>
-          <w:szCs w:val="22"/>
-        </w:rPr>
-        <w:t xml:space="preserve"> and enjoy video game. I also take a pride in maintaining my garden.</w:t>
-      </w:r>
-      <w:r>
-        <w:rPr>
-          <w:rFonts w:ascii="Verdana" w:eastAsia="Verdana" w:hAnsi="Verdana" w:cs="Verdana"/>
-          <w:bCs/>
-          <w:sz w:val="22"/>
-          <w:szCs w:val="22"/>
-        </w:rPr>
-        <w:t xml:space="preserve"> </w:t>
-      </w:r>
       <w:bookmarkStart w:id="0" w:name="_GoBack"/>
       <w:bookmarkEnd w:id="0"/>
+    </w:p>
+    <w:p>
+      <w:pPr>
+        <w:spacing w:after="100"/>
+        <w:rPr>
+          <w:rFonts w:ascii="Times New Roman" w:eastAsia="Verdana" w:hAnsi="Times New Roman" w:cs="Times New Roman"/>
+          <w:b/>
+          <w:sz w:val="22"/>
+          <w:szCs w:val="22"/>
+        </w:rPr>
+      </w:pPr>
+      <w:r>
+        <w:rPr>
+          <w:rFonts w:ascii="Times New Roman" w:eastAsia="Verdana" w:hAnsi="Times New Roman" w:cs="Times New Roman"/>
+          <w:b/>
+          <w:sz w:val="22"/>
+          <w:szCs w:val="22"/>
+        </w:rPr>
+        <w:t>Personal interests</w:t>
+      </w:r>
+    </w:p>
+    <w:p>
+      <w:pPr>
+        <w:spacing w:after="100"/>
+        <w:rPr>
+          <w:rFonts w:ascii="Times New Roman" w:eastAsia="Verdana" w:hAnsi="Times New Roman" w:cs="Times New Roman"/>
+          <w:b/>
+          <w:sz w:val="22"/>
+          <w:szCs w:val="22"/>
+        </w:rPr>
+      </w:pPr>
+      <w:r>
+        <w:rPr>
+          <w:rFonts w:ascii="Times New Roman" w:eastAsia="Verdana" w:hAnsi="Times New Roman" w:cs="Times New Roman"/>
+          <w:sz w:val="22"/>
+          <w:szCs w:val="22"/>
+        </w:rPr>
+        <w:t>I love to travel and</w:t>
+      </w:r>
+      <w:r>
+        <w:rPr>
+          <w:rFonts w:ascii="Times New Roman" w:eastAsia="Verdana" w:hAnsi="Times New Roman" w:cs="Times New Roman"/>
+          <w:bCs/>
+          <w:sz w:val="22"/>
+          <w:szCs w:val="22"/>
+        </w:rPr>
+        <w:t xml:space="preserve"> enjoy hiking and camping especially if its snowing. I’m an avid reader of science fiction</w:t>
+      </w:r>
+      <w:r>
+        <w:rPr>
+          <w:rFonts w:ascii="Times New Roman" w:eastAsia="Verdana" w:hAnsi="Times New Roman" w:cs="Times New Roman"/>
+          <w:bCs/>
+          <w:sz w:val="22"/>
+          <w:szCs w:val="22"/>
+        </w:rPr>
+        <w:t xml:space="preserve"> and enjoy video game. I also take a pride in maintaining my garden.</w:t>
+      </w:r>
       <w:r>
         <w:rPr>
           <w:rFonts w:ascii="Times New Roman" w:eastAsia="Verdana" w:hAnsi="Times New Roman" w:cs="Times New Roman"/>
@@ -886,14 +754,6 @@
           <w:szCs w:val="22"/>
         </w:rPr>
         <w:tab/>
-      </w:r>
-      <w:r>
-        <w:rPr>
-          <w:rFonts w:ascii="Times New Roman" w:eastAsia="Verdana" w:hAnsi="Times New Roman" w:cs="Times New Roman"/>
-          <w:b/>
-          <w:sz w:val="22"/>
-          <w:szCs w:val="22"/>
-        </w:rPr>
         <w:t>Reference</w:t>
       </w:r>
     </w:p>
@@ -1002,22 +862,7 @@
           <w:szCs w:val="22"/>
         </w:rPr>
         <w:tab/>
-      </w:r>
-      <w:r>
-        <w:rPr>
-          <w:rFonts w:ascii="Times New Roman" w:eastAsia="Verdana" w:hAnsi="Times New Roman" w:cs="Times New Roman"/>
-          <w:sz w:val="22"/>
-          <w:szCs w:val="22"/>
-        </w:rPr>
-        <w:t>Liz</w:t>
-      </w:r>
-      <w:r>
-        <w:rPr>
-          <w:rFonts w:ascii="Times New Roman" w:eastAsia="Verdana" w:hAnsi="Times New Roman" w:cs="Times New Roman"/>
-          <w:sz w:val="22"/>
-          <w:szCs w:val="22"/>
-        </w:rPr>
-        <w:t xml:space="preserve"> Keyworth Garden Design</w:t>
+        <w:t>Liz Keyworth Garden Design</w:t>
       </w:r>
       <w:r>
         <w:rPr>
@@ -1074,15 +919,7 @@
           <w:szCs w:val="22"/>
         </w:rPr>
         <w:tab/>
-        <w:t>22</w:t>
-      </w:r>
-      <w:r>
-        <w:rPr>
-          <w:rFonts w:ascii="Times New Roman" w:eastAsia="Verdana" w:hAnsi="Times New Roman" w:cs="Times New Roman"/>
-          <w:sz w:val="22"/>
-          <w:szCs w:val="22"/>
-        </w:rPr>
-        <w:t xml:space="preserve"> Dovedale Road</w:t>
+        <w:t>22 Dovedale Road</w:t>
       </w:r>
     </w:p>
     <w:p>
@@ -1132,13 +969,6 @@
           <w:szCs w:val="22"/>
         </w:rPr>
         <w:tab/>
-      </w:r>
-      <w:r>
-        <w:rPr>
-          <w:rFonts w:ascii="Times New Roman" w:eastAsia="Verdana" w:hAnsi="Times New Roman" w:cs="Times New Roman"/>
-          <w:sz w:val="22"/>
-          <w:szCs w:val="22"/>
-        </w:rPr>
         <w:t>East Dulwich SE22</w:t>
       </w:r>
     </w:p>
@@ -1275,23 +1105,7 @@
         <w:rFonts w:ascii="Times New Roman" w:eastAsia="Cambria" w:hAnsi="Times New Roman" w:cs="Times New Roman"/>
         <w:color w:val="000000"/>
       </w:rPr>
-      <w:t xml:space="preserve">CV Taylor </w:t>
-    </w:r>
-    <w:proofErr w:type="spellStart"/>
-    <w:r>
-      <w:rPr>
-        <w:rFonts w:ascii="Times New Roman" w:eastAsia="Cambria" w:hAnsi="Times New Roman" w:cs="Times New Roman"/>
-        <w:color w:val="000000"/>
-      </w:rPr>
-      <w:t>Millin</w:t>
-    </w:r>
-    <w:proofErr w:type="spellEnd"/>
-    <w:r>
-      <w:rPr>
-        <w:rFonts w:ascii="Times New Roman" w:eastAsia="Cambria" w:hAnsi="Times New Roman" w:cs="Times New Roman"/>
-        <w:color w:val="000000"/>
-      </w:rPr>
-      <w:t xml:space="preserve"> Reade</w:t>
+      <w:t>CV Taylor Millin Reade</w:t>
     </w:r>
     <w:r>
       <w:rPr>
@@ -1393,8 +1207,8 @@
       <w:tblLook w:val="04A0" w:firstRow="1" w:lastRow="0" w:firstColumn="1" w:lastColumn="0" w:noHBand="0" w:noVBand="1"/>
     </w:tblPr>
     <w:tblGrid>
+      <w:gridCol w:w="4319"/>
       <w:gridCol w:w="4321"/>
-      <w:gridCol w:w="4319"/>
     </w:tblGrid>
     <w:tr>
       <w:trPr>
@@ -1418,6 +1232,7 @@
           <w:dataBinding w:prefixMappings="xmlns:ns0='http://purl.org/dc/elements/1.1/' xmlns:ns1='http://schemas.openxmlformats.org/package/2006/metadata/core-properties' " w:xpath="/ns1:coreProperties[1]/ns0:title[1]" w:storeItemID="{6C3C8BC8-F283-45AE-878A-BAB7291924A1}"/>
           <w:text/>
         </w:sdtPr>
+        <w:sdtEndPr/>
         <w:sdtContent>
           <w:tc>
             <w:tcPr>
@@ -1471,6 +1286,7 @@
             <w:calendar w:val="gregorian"/>
           </w:date>
         </w:sdtPr>
+        <w:sdtEndPr/>
         <w:sdtContent>
           <w:tc>
             <w:tcPr>
@@ -2761,6 +2577,8 @@
     <w:sig w:usb0="20002A87" w:usb1="80000000" w:usb2="00000008" w:usb3="00000000" w:csb0="000001FF" w:csb1="00000000"/>
   </w:font>
   <w:font w:name="Belleza">
+    <w:altName w:val="Calibri"/>
+    <w:panose1 w:val="020B0604020202020204"/>
     <w:charset w:val="00"/>
     <w:family w:val="auto"/>
     <w:pitch w:val="default"/>
@@ -2828,6 +2646,8 @@
     <w:rsidRoot w:val="009C5561"/>
     <w:rsid w:val="009C5561"/>
     <w:rsid w:val="00AF2EB8"/>
+    <w:rsid w:val="00B107B5"/>
+    <w:rsid w:val="00CA52E4"/>
   </w:rsids>
   <m:mathPr>
     <m:mathFont m:val="Cambria Math"/>
